--- a/CASOS_DE_USO.docx
+++ b/CASOS_DE_USO.docx
@@ -9,6 +9,9 @@
     </w:p>
     <w:p>
       <w:r>
+        <w:rPr>
+          <w:noProof/>
+        </w:rPr>
         <w:drawing>
           <wp:inline distT="0" distB="0" distL="0" distR="0" wp14:anchorId="4C1094A4" wp14:editId="33234799">
             <wp:extent cx="2446232" cy="5281118"/>
@@ -97,6 +100,9 @@
     </w:p>
     <w:p>
       <w:r>
+        <w:rPr>
+          <w:noProof/>
+        </w:rPr>
         <w:drawing>
           <wp:inline distT="0" distB="0" distL="0" distR="0" wp14:anchorId="008A7396" wp14:editId="5A80FEDB">
             <wp:extent cx="2370025" cy="5258256"/>
@@ -145,6 +151,9 @@
       <w:r>
         <w:t>BuscadorCiudad: @Get a la API DE GOOGLE para obtener la posición de una ciudad. Se tendrá que cargar una vista nueva con la ciudad (Se muestra a continucion)</w:t>
       </w:r>
+      <w:r>
+        <w:t xml:space="preserve"> GOOGLE-AIP</w:t>
+      </w:r>
     </w:p>
     <w:p>
       <w:pPr>
@@ -186,12 +195,14 @@
     <w:p/>
     <w:p>
       <w:r>
-        <w:lastRenderedPageBreak/>
         <w:t>FRAGMENTS MAIN/BARRA DESPLEGABLE</w:t>
       </w:r>
     </w:p>
     <w:p>
       <w:r>
+        <w:rPr>
+          <w:noProof/>
+        </w:rPr>
         <w:drawing>
           <wp:inline distT="0" distB="0" distL="0" distR="0" wp14:anchorId="4AB73F62" wp14:editId="3D239721">
             <wp:extent cx="2324100" cy="5061160"/>
@@ -246,12 +257,14 @@
     <w:p/>
     <w:p>
       <w:r>
-        <w:lastRenderedPageBreak/>
         <w:t xml:space="preserve">PERFIL </w:t>
       </w:r>
     </w:p>
     <w:p>
       <w:r>
+        <w:rPr>
+          <w:noProof/>
+        </w:rPr>
         <w:drawing>
           <wp:inline distT="0" distB="0" distL="0" distR="0" wp14:anchorId="7AB4D052" wp14:editId="36DB8355">
             <wp:extent cx="2383931" cy="5181600"/>
@@ -298,13 +311,10 @@
         </w:numPr>
       </w:pPr>
       <w:r>
-        <w:t xml:space="preserve">Lista de las rutas asociadas a mi perfil : </w:t>
-      </w:r>
-      <w:r>
-        <w:t>@Get (tenemos el id y todos los datos del usuario) se recogen todas las rutas en las que id_UsuarioPropietario = idUsuario. Se ordenara por valoraciones.</w:t>
-      </w:r>
-      <w:r>
-        <w:t>Si ese usuario NO ES GUIA se tendrá que mostrar un msg o algo así que diga que no tiene rutas, que no es guía, que inicie sesión como guía si quiere ver sus rutas. Si ya es guía y no tiene rutas un msg o algo así de que no tiene rutas que cree una.</w:t>
+        <w:t>Lista de las rutas asociadas a mi perfil : @Get (tenemos el id y todos los datos del usuario) se recogen todas las rutas en las que id_UsuarioPropietario = idUsuario. Se ordenara por valoraciones.Si ese usuario NO ES GUIA se tendrá que mostrar un msg o algo así que diga que no tiene rutas, que no es guía, que inicie sesión como guía si quiere ver sus rutas. Si ya es guía y no tiene rutas un msg o algo así de que no tiene rutas que cree una</w:t>
+      </w:r>
+      <w:r>
+        <w:t>.</w:t>
       </w:r>
     </w:p>
     <w:p>
@@ -339,12 +349,14 @@
     <w:p/>
     <w:p>
       <w:r>
-        <w:lastRenderedPageBreak/>
         <w:t>VALORACIONES</w:t>
       </w:r>
     </w:p>
     <w:p>
       <w:r>
+        <w:rPr>
+          <w:noProof/>
+        </w:rPr>
         <w:drawing>
           <wp:inline distT="0" distB="0" distL="0" distR="0" wp14:anchorId="1C6209BA" wp14:editId="781BD977">
             <wp:extent cx="1821338" cy="4023709"/>
@@ -385,6 +397,9 @@
         <w:t xml:space="preserve">    </w:t>
       </w:r>
       <w:r>
+        <w:rPr>
+          <w:noProof/>
+        </w:rPr>
         <w:drawing>
           <wp:inline distT="0" distB="0" distL="0" distR="0" wp14:anchorId="2837C725" wp14:editId="7EDF9184">
             <wp:extent cx="1836579" cy="4008467"/>
@@ -461,12 +476,14 @@
     <w:p/>
     <w:p>
       <w:r>
-        <w:lastRenderedPageBreak/>
         <w:t>FRAGMENTS PERFIL_GUIA_EXTRAÑO</w:t>
       </w:r>
     </w:p>
     <w:p>
       <w:r>
+        <w:rPr>
+          <w:noProof/>
+        </w:rPr>
         <w:drawing>
           <wp:inline distT="0" distB="0" distL="0" distR="0" wp14:anchorId="3EFBB0AD" wp14:editId="75961E4A">
             <wp:extent cx="2481370" cy="5410200"/>
@@ -558,12 +575,14 @@
     <w:p/>
     <w:p>
       <w:r>
-        <w:lastRenderedPageBreak/>
         <w:t>FRAGMENTS MAIN /CIUDAD</w:t>
       </w:r>
     </w:p>
     <w:p>
       <w:r>
+        <w:rPr>
+          <w:noProof/>
+        </w:rPr>
         <w:drawing>
           <wp:inline distT="0" distB="0" distL="0" distR="0" wp14:anchorId="5004644C" wp14:editId="53888CF4">
             <wp:extent cx="2423370" cy="5235394"/>
@@ -635,12 +654,14 @@
     <w:p/>
     <w:p>
       <w:r>
-        <w:lastRenderedPageBreak/>
         <w:t>FRAGMENTS INFO</w:t>
       </w:r>
     </w:p>
     <w:p>
       <w:r>
+        <w:rPr>
+          <w:noProof/>
+        </w:rPr>
         <w:drawing>
           <wp:inline distT="0" distB="0" distL="0" distR="0" wp14:anchorId="64CDDBD6" wp14:editId="48779734">
             <wp:extent cx="2446232" cy="5265876"/>
@@ -712,12 +733,14 @@
     <w:p/>
     <w:p>
       <w:r>
-        <w:lastRenderedPageBreak/>
         <w:t>FRAGMENTS /RUTAS</w:t>
       </w:r>
     </w:p>
     <w:p>
       <w:r>
+        <w:rPr>
+          <w:noProof/>
+        </w:rPr>
         <w:drawing>
           <wp:inline distT="0" distB="0" distL="0" distR="0" wp14:anchorId="78F773BA" wp14:editId="481FB010">
             <wp:extent cx="2255715" cy="4877223"/>
@@ -767,13 +790,7 @@
         <w:t xml:space="preserve">Barra de busquda: @get </w:t>
       </w:r>
       <w:r>
-        <w:t>(</w:t>
-      </w:r>
-      <w:r>
-        <w:t>all</w:t>
-      </w:r>
-      <w:r>
-        <w:t xml:space="preserve"> ) </w:t>
+        <w:t xml:space="preserve">(all ) </w:t>
       </w:r>
       <w:r>
         <w:t>rutas</w:t>
@@ -822,12 +839,14 @@
     <w:p/>
     <w:p>
       <w:r>
-        <w:lastRenderedPageBreak/>
         <w:t>CREAR RUTA</w:t>
       </w:r>
     </w:p>
     <w:p>
       <w:r>
+        <w:rPr>
+          <w:noProof/>
+        </w:rPr>
         <w:drawing>
           <wp:inline distT="0" distB="0" distL="0" distR="0" wp14:anchorId="4DAFD647" wp14:editId="6DBC4C90">
             <wp:extent cx="2255715" cy="4861981"/>
@@ -901,12 +920,14 @@
     <w:p/>
     <w:p>
       <w:r>
-        <w:lastRenderedPageBreak/>
         <w:t>VISTA RUTA</w:t>
       </w:r>
     </w:p>
     <w:p>
       <w:r>
+        <w:rPr>
+          <w:noProof/>
+        </w:rPr>
         <w:drawing>
           <wp:inline distT="0" distB="0" distL="0" distR="0" wp14:anchorId="600BFE47" wp14:editId="4726E294">
             <wp:extent cx="2278577" cy="4884843"/>
@@ -1030,7 +1051,6 @@
         <w:ind w:left="360"/>
       </w:pPr>
       <w:r>
-        <w:lastRenderedPageBreak/>
         <w:t>BANDEJA DE ENTRADA</w:t>
       </w:r>
     </w:p>
@@ -1039,6 +1059,9 @@
         <w:ind w:left="360"/>
       </w:pPr>
       <w:r>
+        <w:rPr>
+          <w:noProof/>
+        </w:rPr>
         <w:drawing>
           <wp:inline distT="0" distB="0" distL="0" distR="0" wp14:anchorId="377578AC" wp14:editId="36CCEE1C">
             <wp:extent cx="2130010" cy="4648200"/>
@@ -1116,12 +1139,14 @@
     <w:p/>
     <w:p>
       <w:r>
-        <w:lastRenderedPageBreak/>
         <w:t>CHAT</w:t>
       </w:r>
     </w:p>
     <w:p>
       <w:r>
+        <w:rPr>
+          <w:noProof/>
+        </w:rPr>
         <w:drawing>
           <wp:inline distT="0" distB="0" distL="0" distR="0" wp14:anchorId="4EC1BE62" wp14:editId="79B18F5D">
             <wp:extent cx="2415749" cy="5189670"/>
@@ -1168,19 +1193,7 @@
         </w:numPr>
       </w:pPr>
       <w:r>
-        <w:t xml:space="preserve">Lista de msg: @Get (all) </w:t>
-      </w:r>
-      <w:r>
-        <w:t xml:space="preserve">chats donde Id_Emisor </w:t>
-      </w:r>
-      <w:r>
-        <w:t xml:space="preserve"> </w:t>
-      </w:r>
-      <w:r>
-        <w:t>o Id-Receptor = id(Usuario en uso)</w:t>
-      </w:r>
-      <w:r>
-        <w:t xml:space="preserve"> .</w:t>
+        <w:t>Lista de msg: @Get (all) chats donde Id_Emisor  o Id-Receptor = id(Usuario en uso) .</w:t>
       </w:r>
     </w:p>
     <w:p>

--- a/CASOS_DE_USO.docx
+++ b/CASOS_DE_USO.docx
@@ -54,11 +54,33 @@
         <w:pStyle w:val="Prrafodelista"/>
         <w:numPr>
           <w:ilvl w:val="0"/>
-          <w:numId w:val="1"/>
+          <w:numId w:val="2"/>
         </w:numPr>
       </w:pPr>
       <w:r>
         <w:t>Registro: @Post para registrar un nuevo usuario.</w:t>
+      </w:r>
+    </w:p>
+    <w:p>
+      <w:pPr>
+        <w:pStyle w:val="Prrafodelista"/>
+        <w:numPr>
+          <w:ilvl w:val="0"/>
+          <w:numId w:val="3"/>
+        </w:numPr>
+      </w:pPr>
+      <w:proofErr w:type="spellStart"/>
+      <w:proofErr w:type="gramStart"/>
+      <w:r>
+        <w:t>Login</w:t>
+      </w:r>
+      <w:proofErr w:type="spellEnd"/>
+      <w:r>
+        <w:t xml:space="preserve"> :</w:t>
+      </w:r>
+      <w:proofErr w:type="gramEnd"/>
+      <w:r>
+        <w:t xml:space="preserve"> @Post para comprobar la existencia del usuario y entrar si existe</w:t>
       </w:r>
     </w:p>
     <w:p>
@@ -70,21 +92,13 @@
         </w:numPr>
       </w:pPr>
       <w:r>
-        <w:t>Login : @Post para comprobar la existencia del usuario y entrar si existe</w:t>
-      </w:r>
-    </w:p>
-    <w:p>
-      <w:pPr>
-        <w:pStyle w:val="Prrafodelista"/>
-        <w:numPr>
-          <w:ilvl w:val="0"/>
-          <w:numId w:val="1"/>
-        </w:numPr>
-      </w:pPr>
-      <w:r>
-        <w:t>He olvidado mi contraseña: @Post con el correo, la fecha de nacimiento y el nombre de usuario, si coincide con alguno existente deshasea la contraseña y la muestra para que la introduzca el usuario. Nada mas entrar a la aplicación deberá pedir que cambiemos la contraseña</w:t>
-      </w:r>
-    </w:p>
+        <w:t>He olvidado mi contraseña: @</w:t>
+      </w:r>
+      <w:r>
+        <w:t>Esto cambia radicalmente, revisar código del móvil Miguel</w:t>
+      </w:r>
+    </w:p>
+    <w:p/>
     <w:p/>
     <w:p/>
     <w:p/>
@@ -148,8 +162,21 @@
           <w:numId w:val="1"/>
         </w:numPr>
       </w:pPr>
-      <w:r>
-        <w:t>BuscadorCiudad: @Get a la API DE GOOGLE para obtener la posición de una ciudad. Se tendrá que cargar una vista nueva con la ciudad (Se muestra a continucion)</w:t>
+      <w:proofErr w:type="spellStart"/>
+      <w:r>
+        <w:t>BuscadorCiudad</w:t>
+      </w:r>
+      <w:proofErr w:type="spellEnd"/>
+      <w:r>
+        <w:t xml:space="preserve">: @Get a la API DE GOOGLE para obtener la posición de una ciudad. Se tendrá que cargar una vista nueva con la ciudad (Se muestra a </w:t>
+      </w:r>
+      <w:proofErr w:type="spellStart"/>
+      <w:r>
+        <w:t>continucion</w:t>
+      </w:r>
+      <w:proofErr w:type="spellEnd"/>
+      <w:r>
+        <w:t>)</w:t>
       </w:r>
       <w:r>
         <w:t xml:space="preserve"> GOOGLE-AIP</w:t>
@@ -160,14 +187,22 @@
         <w:pStyle w:val="Prrafodelista"/>
         <w:numPr>
           <w:ilvl w:val="0"/>
-          <w:numId w:val="1"/>
+          <w:numId w:val="4"/>
         </w:numPr>
       </w:pPr>
       <w:r>
         <w:t xml:space="preserve">Listado de Cartas: </w:t>
       </w:r>
       <w:r>
-        <w:t>@Get all usuarios (ordenar por mejor valorados)</w:t>
+        <w:t xml:space="preserve">@Get </w:t>
+      </w:r>
+      <w:proofErr w:type="spellStart"/>
+      <w:r>
+        <w:t>all</w:t>
+      </w:r>
+      <w:proofErr w:type="spellEnd"/>
+      <w:r>
+        <w:t xml:space="preserve"> usuarios (ordenar por mejor valorados)</w:t>
       </w:r>
       <w:r>
         <w:t>, desde la carta se podrá ir al perfil de dicho usuario.</w:t>
@@ -307,11 +342,61 @@
         <w:pStyle w:val="Prrafodelista"/>
         <w:numPr>
           <w:ilvl w:val="0"/>
-          <w:numId w:val="1"/>
+          <w:numId w:val="5"/>
         </w:numPr>
       </w:pPr>
       <w:r>
-        <w:t>Lista de las rutas asociadas a mi perfil : @Get (tenemos el id y todos los datos del usuario) se recogen todas las rutas en las que id_UsuarioPropietario = idUsuario. Se ordenara por valoraciones.Si ese usuario NO ES GUIA se tendrá que mostrar un msg o algo así que diga que no tiene rutas, que no es guía, que inicie sesión como guía si quiere ver sus rutas. Si ya es guía y no tiene rutas un msg o algo así de que no tiene rutas que cree una</w:t>
+        <w:t xml:space="preserve">Lista de las rutas asociadas a mi </w:t>
+      </w:r>
+      <w:proofErr w:type="gramStart"/>
+      <w:r>
+        <w:t>perfil :</w:t>
+      </w:r>
+      <w:proofErr w:type="gramEnd"/>
+      <w:r>
+        <w:t xml:space="preserve"> @Get (tenemos el id y todos los datos del usuario) se recogen todas las rutas en las que </w:t>
+      </w:r>
+      <w:proofErr w:type="spellStart"/>
+      <w:r>
+        <w:t>id_UsuarioPropietario</w:t>
+      </w:r>
+      <w:proofErr w:type="spellEnd"/>
+      <w:r>
+        <w:t xml:space="preserve"> = </w:t>
+      </w:r>
+      <w:proofErr w:type="spellStart"/>
+      <w:r>
+        <w:t>idUsuario</w:t>
+      </w:r>
+      <w:proofErr w:type="spellEnd"/>
+      <w:r>
+        <w:t xml:space="preserve">. Se ordenara por </w:t>
+      </w:r>
+      <w:proofErr w:type="spellStart"/>
+      <w:proofErr w:type="gramStart"/>
+      <w:r>
+        <w:t>valoraciones.Si</w:t>
+      </w:r>
+      <w:proofErr w:type="spellEnd"/>
+      <w:proofErr w:type="gramEnd"/>
+      <w:r>
+        <w:t xml:space="preserve"> ese usuario NO ES GUIA se tendrá que mostrar un </w:t>
+      </w:r>
+      <w:proofErr w:type="spellStart"/>
+      <w:r>
+        <w:t>msg</w:t>
+      </w:r>
+      <w:proofErr w:type="spellEnd"/>
+      <w:r>
+        <w:t xml:space="preserve"> o algo así que diga que no tiene rutas, que no es guía, que inicie sesión como guía si quiere ver sus rutas. Si ya es guía y no tiene rutas un </w:t>
+      </w:r>
+      <w:proofErr w:type="spellStart"/>
+      <w:r>
+        <w:t>msg</w:t>
+      </w:r>
+      <w:proofErr w:type="spellEnd"/>
+      <w:r>
+        <w:t xml:space="preserve"> o algo así de que no tiene rutas que cree una</w:t>
       </w:r>
       <w:r>
         <w:t>.</w:t>
@@ -325,8 +410,13 @@
           <w:numId w:val="1"/>
         </w:numPr>
       </w:pPr>
-      <w:r>
-        <w:t>Boton flotante chat: abre la vista de la bandeja de entrada</w:t>
+      <w:proofErr w:type="spellStart"/>
+      <w:r>
+        <w:t>Boton</w:t>
+      </w:r>
+      <w:proofErr w:type="spellEnd"/>
+      <w:r>
+        <w:t xml:space="preserve"> flotante chat: abre la vista de la bandeja de entrada</w:t>
       </w:r>
     </w:p>
     <w:p>
@@ -337,8 +427,21 @@
           <w:numId w:val="1"/>
         </w:numPr>
       </w:pPr>
-      <w:r>
-        <w:t>Boton flotante de Editar: abre una vista para edirtar algunos datos del usuario.</w:t>
+      <w:proofErr w:type="spellStart"/>
+      <w:r>
+        <w:t>Boton</w:t>
+      </w:r>
+      <w:proofErr w:type="spellEnd"/>
+      <w:r>
+        <w:t xml:space="preserve"> flotante de Editar: abre una vista para </w:t>
+      </w:r>
+      <w:proofErr w:type="spellStart"/>
+      <w:r>
+        <w:t>edirtar</w:t>
+      </w:r>
+      <w:proofErr w:type="spellEnd"/>
+      <w:r>
+        <w:t xml:space="preserve"> algunos datos del usuario.</w:t>
       </w:r>
     </w:p>
     <w:p/>
@@ -442,7 +545,7 @@
         <w:pStyle w:val="Prrafodelista"/>
         <w:numPr>
           <w:ilvl w:val="0"/>
-          <w:numId w:val="1"/>
+          <w:numId w:val="6"/>
         </w:numPr>
       </w:pPr>
       <w:r>
@@ -454,11 +557,35 @@
         <w:pStyle w:val="Prrafodelista"/>
         <w:numPr>
           <w:ilvl w:val="0"/>
-          <w:numId w:val="1"/>
+          <w:numId w:val="6"/>
         </w:numPr>
       </w:pPr>
       <w:r>
-        <w:t>Si el bool GUIA es true, aparece el segundo tab: @GET a tabla valoración donde id_valorado = ID(USUARIO)</w:t>
+        <w:t xml:space="preserve">Si el </w:t>
+      </w:r>
+      <w:proofErr w:type="spellStart"/>
+      <w:r>
+        <w:t>bool</w:t>
+      </w:r>
+      <w:proofErr w:type="spellEnd"/>
+      <w:r>
+        <w:t xml:space="preserve"> GUIA es true, aparece el segundo </w:t>
+      </w:r>
+      <w:proofErr w:type="spellStart"/>
+      <w:r>
+        <w:t>tab</w:t>
+      </w:r>
+      <w:proofErr w:type="spellEnd"/>
+      <w:r>
+        <w:t xml:space="preserve">: @GET a tabla valoración donde </w:t>
+      </w:r>
+      <w:proofErr w:type="spellStart"/>
+      <w:r>
+        <w:t>id_valorado</w:t>
+      </w:r>
+      <w:proofErr w:type="spellEnd"/>
+      <w:r>
+        <w:t xml:space="preserve"> = ID(USUARIO)</w:t>
       </w:r>
     </w:p>
     <w:p/>
@@ -538,26 +665,49 @@
         <w:pStyle w:val="Prrafodelista"/>
         <w:numPr>
           <w:ilvl w:val="0"/>
-          <w:numId w:val="1"/>
+          <w:numId w:val="7"/>
         </w:numPr>
       </w:pPr>
-      <w:r>
-        <w:t>ListarRutas: @Get (tenemos el id</w:t>
+      <w:proofErr w:type="spellStart"/>
+      <w:r>
+        <w:t>ListarRutas</w:t>
+      </w:r>
+      <w:proofErr w:type="spellEnd"/>
+      <w:r>
+        <w:t>: @Get (tenemos el id</w:t>
       </w:r>
       <w:r>
         <w:t xml:space="preserve"> y todos los datos</w:t>
       </w:r>
       <w:r>
-        <w:t xml:space="preserve"> del usuario) se recogen todas las rutas en las que id_</w:t>
+        <w:t xml:space="preserve"> del usuario) se recogen todas las rutas en las que </w:t>
+      </w:r>
+      <w:proofErr w:type="spellStart"/>
+      <w:r>
+        <w:t>id_</w:t>
       </w:r>
       <w:r>
         <w:t>UsuarioPropietario</w:t>
       </w:r>
-      <w:r>
-        <w:t xml:space="preserve"> = idUsuario</w:t>
-      </w:r>
-      <w:r>
-        <w:t>. Se ordenara por valoraciones.</w:t>
+      <w:proofErr w:type="spellEnd"/>
+      <w:r>
+        <w:t xml:space="preserve"> = </w:t>
+      </w:r>
+      <w:proofErr w:type="spellStart"/>
+      <w:r>
+        <w:t>idUsuario</w:t>
+      </w:r>
+      <w:proofErr w:type="spellEnd"/>
+      <w:r>
+        <w:t xml:space="preserve">. Se </w:t>
+      </w:r>
+      <w:proofErr w:type="gramStart"/>
+      <w:r>
+        <w:t>ordenara</w:t>
+      </w:r>
+      <w:proofErr w:type="gramEnd"/>
+      <w:r>
+        <w:t xml:space="preserve"> por valoraciones.</w:t>
       </w:r>
     </w:p>
     <w:p>
@@ -629,7 +779,15 @@
         </w:numPr>
       </w:pPr>
       <w:r>
-        <w:t>El punto de parís se ha obtenido en la vista anterior al buscarla (¿). La lupa tiene que seguir estando, para buscar mas ciudades si se requiere.</w:t>
+        <w:t xml:space="preserve">El punto de parís se ha obtenido en la vista anterior al buscarla (¿). La lupa tiene que seguir estando, para buscar </w:t>
+      </w:r>
+      <w:proofErr w:type="spellStart"/>
+      <w:r>
+        <w:t>mas</w:t>
+      </w:r>
+      <w:proofErr w:type="spellEnd"/>
+      <w:r>
+        <w:t xml:space="preserve"> ciudades si se requiere.</w:t>
       </w:r>
     </w:p>
     <w:p>
@@ -641,7 +799,15 @@
         </w:numPr>
       </w:pPr>
       <w:r>
-        <w:t>Listado de rutas: @Get de todas las rutas que su primer punto este dentro de los limites de la ciudad buscada (Paris). Ordenar por mejor valoradas. Desde la Carta de ruta se podrá acceder a dicha ruta.</w:t>
+        <w:t xml:space="preserve">Listado de rutas: @Get de todas las rutas que su primer punto este dentro de los </w:t>
+      </w:r>
+      <w:proofErr w:type="spellStart"/>
+      <w:r>
+        <w:t>limites</w:t>
+      </w:r>
+      <w:proofErr w:type="spellEnd"/>
+      <w:r>
+        <w:t xml:space="preserve"> de la ciudad buscada (Paris). Ordenar por mejor valoradas. Desde la Carta de ruta se podrá acceder a dicha ruta.</w:t>
       </w:r>
     </w:p>
     <w:p/>
@@ -720,7 +886,15 @@
         </w:numPr>
       </w:pPr>
       <w:r>
-        <w:t>Si se puede, estaría bien mostrar puntos del maps como gasolineras, puntos de venta, etc.</w:t>
+        <w:t xml:space="preserve">Si se puede, estaría bien mostrar puntos del </w:t>
+      </w:r>
+      <w:proofErr w:type="spellStart"/>
+      <w:r>
+        <w:t>maps</w:t>
+      </w:r>
+      <w:proofErr w:type="spellEnd"/>
+      <w:r>
+        <w:t xml:space="preserve"> como gasolineras, puntos de venta, etc.</w:t>
       </w:r>
     </w:p>
     <w:p/>
@@ -787,10 +961,31 @@
         </w:numPr>
       </w:pPr>
       <w:r>
-        <w:t xml:space="preserve">Barra de busquda: @get </w:t>
-      </w:r>
-      <w:r>
-        <w:t xml:space="preserve">(all ) </w:t>
+        <w:t xml:space="preserve">Barra de </w:t>
+      </w:r>
+      <w:proofErr w:type="spellStart"/>
+      <w:r>
+        <w:t>busquda</w:t>
+      </w:r>
+      <w:proofErr w:type="spellEnd"/>
+      <w:r>
+        <w:t xml:space="preserve">: @get </w:t>
+      </w:r>
+      <w:r>
+        <w:t>(</w:t>
+      </w:r>
+      <w:proofErr w:type="spellStart"/>
+      <w:proofErr w:type="gramStart"/>
+      <w:r>
+        <w:t>all</w:t>
+      </w:r>
+      <w:proofErr w:type="spellEnd"/>
+      <w:r>
+        <w:t xml:space="preserve"> )</w:t>
+      </w:r>
+      <w:proofErr w:type="gramEnd"/>
+      <w:r>
+        <w:t xml:space="preserve"> </w:t>
       </w:r>
       <w:r>
         <w:t>rutas</w:t>
@@ -808,13 +1003,31 @@
         <w:t xml:space="preserve">Lista de rutas en 50 km a la redonda: @Get </w:t>
       </w:r>
       <w:r>
-        <w:t xml:space="preserve">(all) </w:t>
+        <w:t>(</w:t>
+      </w:r>
+      <w:proofErr w:type="spellStart"/>
+      <w:r>
+        <w:t>all</w:t>
+      </w:r>
+      <w:proofErr w:type="spellEnd"/>
+      <w:r>
+        <w:t xml:space="preserve">) </w:t>
       </w:r>
       <w:r>
         <w:t>rutas</w:t>
       </w:r>
       <w:r>
-        <w:t>, comparamos la localización actual con el primer punto de cada ruta, si entra dentro de los 50 km se muestra sino no. Al hacer click en alguna carta te dirige a la vista de dicha ruta.</w:t>
+        <w:t xml:space="preserve">, comparamos la localización actual con el primer punto de cada ruta, si entra dentro de los 50 km se muestra sino no. Al hacer </w:t>
+      </w:r>
+      <w:proofErr w:type="spellStart"/>
+      <w:proofErr w:type="gramStart"/>
+      <w:r>
+        <w:t>click</w:t>
+      </w:r>
+      <w:proofErr w:type="spellEnd"/>
+      <w:proofErr w:type="gramEnd"/>
+      <w:r>
+        <w:t xml:space="preserve"> en alguna carta te dirige a la vista de dicha ruta.</w:t>
       </w:r>
     </w:p>
     <w:p>
@@ -826,7 +1039,23 @@
         </w:numPr>
       </w:pPr>
       <w:r>
-        <w:t>Si eres guía (bool guía = true), aparece el botón mas que te dirige a la vista de crear nueva ruta</w:t>
+        <w:t>Si eres guía (</w:t>
+      </w:r>
+      <w:proofErr w:type="spellStart"/>
+      <w:r>
+        <w:t>bool</w:t>
+      </w:r>
+      <w:proofErr w:type="spellEnd"/>
+      <w:r>
+        <w:t xml:space="preserve"> guía = true), aparece el botón </w:t>
+      </w:r>
+      <w:proofErr w:type="spellStart"/>
+      <w:r>
+        <w:t>mas</w:t>
+      </w:r>
+      <w:proofErr w:type="spellEnd"/>
+      <w:r>
+        <w:t xml:space="preserve"> que te dirige a la vista de crear nueva ruta</w:t>
       </w:r>
     </w:p>
     <w:p/>
@@ -893,7 +1122,39 @@
         </w:numPr>
       </w:pPr>
       <w:r>
-        <w:t>Se creara un objeto punto_interes cada vez que haga click en algún punto del mapa y se van añadiendo a la lista de puntos. Se le  tiene que dar un nombre ala punto.</w:t>
+        <w:t xml:space="preserve">Se </w:t>
+      </w:r>
+      <w:proofErr w:type="gramStart"/>
+      <w:r>
+        <w:t>creara</w:t>
+      </w:r>
+      <w:proofErr w:type="gramEnd"/>
+      <w:r>
+        <w:t xml:space="preserve"> un objeto </w:t>
+      </w:r>
+      <w:proofErr w:type="spellStart"/>
+      <w:r>
+        <w:t>punto_interes</w:t>
+      </w:r>
+      <w:proofErr w:type="spellEnd"/>
+      <w:r>
+        <w:t xml:space="preserve"> cada vez que haga </w:t>
+      </w:r>
+      <w:proofErr w:type="spellStart"/>
+      <w:r>
+        <w:t>click</w:t>
+      </w:r>
+      <w:proofErr w:type="spellEnd"/>
+      <w:r>
+        <w:t xml:space="preserve"> en algún punto del mapa y se van añadiendo a la lista de puntos. Se </w:t>
+      </w:r>
+      <w:proofErr w:type="gramStart"/>
+      <w:r>
+        <w:t>le  tiene</w:t>
+      </w:r>
+      <w:proofErr w:type="gramEnd"/>
+      <w:r>
+        <w:t xml:space="preserve"> que dar un nombre ala punto.</w:t>
       </w:r>
     </w:p>
     <w:p>
@@ -904,8 +1165,21 @@
           <w:numId w:val="1"/>
         </w:numPr>
       </w:pPr>
-      <w:r>
-        <w:t>Boton crear Ruta: @Post a la bbdd con los datos de la ruta y sus puntos.</w:t>
+      <w:proofErr w:type="spellStart"/>
+      <w:r>
+        <w:t>Boton</w:t>
+      </w:r>
+      <w:proofErr w:type="spellEnd"/>
+      <w:r>
+        <w:t xml:space="preserve"> crear Ruta: @Post a la </w:t>
+      </w:r>
+      <w:proofErr w:type="spellStart"/>
+      <w:r>
+        <w:t>bbdd</w:t>
+      </w:r>
+      <w:proofErr w:type="spellEnd"/>
+      <w:r>
+        <w:t xml:space="preserve"> con los datos de la ruta y sus puntos.</w:t>
       </w:r>
     </w:p>
     <w:p/>
@@ -998,7 +1272,39 @@
         </w:numPr>
       </w:pPr>
       <w:r>
-        <w:t>Valoraciones que ha recibido esa ruta: @GET  de valoraciones_ruta (all) donde ID_ruta = Ruta(ID)</w:t>
+        <w:t>Valoraciones que ha recibido esa ruta: @</w:t>
+      </w:r>
+      <w:proofErr w:type="gramStart"/>
+      <w:r>
+        <w:t>GET  de</w:t>
+      </w:r>
+      <w:proofErr w:type="gramEnd"/>
+      <w:r>
+        <w:t xml:space="preserve"> </w:t>
+      </w:r>
+      <w:proofErr w:type="spellStart"/>
+      <w:r>
+        <w:t>valoraciones_ruta</w:t>
+      </w:r>
+      <w:proofErr w:type="spellEnd"/>
+      <w:r>
+        <w:t xml:space="preserve"> (</w:t>
+      </w:r>
+      <w:proofErr w:type="spellStart"/>
+      <w:r>
+        <w:t>all</w:t>
+      </w:r>
+      <w:proofErr w:type="spellEnd"/>
+      <w:r>
+        <w:t xml:space="preserve">) donde </w:t>
+      </w:r>
+      <w:proofErr w:type="spellStart"/>
+      <w:r>
+        <w:t>ID_ruta</w:t>
+      </w:r>
+      <w:proofErr w:type="spellEnd"/>
+      <w:r>
+        <w:t xml:space="preserve"> = Ruta(ID)</w:t>
       </w:r>
     </w:p>
     <w:p>
@@ -1119,11 +1425,32 @@
           <w:numId w:val="1"/>
         </w:numPr>
       </w:pPr>
-      <w:r>
-        <w:t>RecicledView con lista de los chats</w:t>
-      </w:r>
-      <w:r>
-        <w:t>: @Get lista de chats donde Id_Emisor o Id-Receptor = id(Usuario en uso)</w:t>
+      <w:proofErr w:type="spellStart"/>
+      <w:r>
+        <w:t>RecicledView</w:t>
+      </w:r>
+      <w:proofErr w:type="spellEnd"/>
+      <w:r>
+        <w:t xml:space="preserve"> con lista de los chats</w:t>
+      </w:r>
+      <w:r>
+        <w:t xml:space="preserve">: @Get lista de chats donde </w:t>
+      </w:r>
+      <w:proofErr w:type="spellStart"/>
+      <w:r>
+        <w:t>Id_Emisor</w:t>
+      </w:r>
+      <w:proofErr w:type="spellEnd"/>
+      <w:r>
+        <w:t xml:space="preserve"> o Id-Receptor = </w:t>
+      </w:r>
+      <w:proofErr w:type="gramStart"/>
+      <w:r>
+        <w:t>id(</w:t>
+      </w:r>
+      <w:proofErr w:type="gramEnd"/>
+      <w:r>
+        <w:t>Usuario en uso)</w:t>
       </w:r>
     </w:p>
     <w:p/>
@@ -1193,7 +1520,39 @@
         </w:numPr>
       </w:pPr>
       <w:r>
-        <w:t>Lista de msg: @Get (all) chats donde Id_Emisor  o Id-Receptor = id(Usuario en uso) .</w:t>
+        <w:t xml:space="preserve">Lista de </w:t>
+      </w:r>
+      <w:proofErr w:type="spellStart"/>
+      <w:r>
+        <w:t>msg</w:t>
+      </w:r>
+      <w:proofErr w:type="spellEnd"/>
+      <w:r>
+        <w:t>: @Get (</w:t>
+      </w:r>
+      <w:proofErr w:type="spellStart"/>
+      <w:r>
+        <w:t>all</w:t>
+      </w:r>
+      <w:proofErr w:type="spellEnd"/>
+      <w:r>
+        <w:t xml:space="preserve">) chats donde </w:t>
+      </w:r>
+      <w:proofErr w:type="spellStart"/>
+      <w:r>
+        <w:t>Id_</w:t>
+      </w:r>
+      <w:proofErr w:type="gramStart"/>
+      <w:r>
+        <w:t>Emisor</w:t>
+      </w:r>
+      <w:proofErr w:type="spellEnd"/>
+      <w:r>
+        <w:t xml:space="preserve">  o</w:t>
+      </w:r>
+      <w:proofErr w:type="gramEnd"/>
+      <w:r>
+        <w:t xml:space="preserve"> Id-Receptor = id(Usuario en uso) .</w:t>
       </w:r>
     </w:p>
     <w:p>
@@ -1213,7 +1572,15 @@
         </w:numPr>
       </w:pPr>
       <w:r>
-        <w:t>Barra Input: @Post con el msg que se escribe.</w:t>
+        <w:t xml:space="preserve">Barra Input: @Post con el </w:t>
+      </w:r>
+      <w:proofErr w:type="spellStart"/>
+      <w:r>
+        <w:t>msg</w:t>
+      </w:r>
+      <w:proofErr w:type="spellEnd"/>
+      <w:r>
+        <w:t xml:space="preserve"> que se escribe.</w:t>
       </w:r>
     </w:p>
     <w:p/>
@@ -1341,8 +1708,704 @@
       </w:rPr>
     </w:lvl>
   </w:abstractNum>
+  <w:abstractNum w:abstractNumId="1" w15:restartNumberingAfterBreak="0">
+    <w:nsid w:val="20424ADF"/>
+    <w:multiLevelType w:val="hybridMultilevel"/>
+    <w:tmpl w:val="2E2EF4E8"/>
+    <w:lvl w:ilvl="0" w:tplc="0C0A000D">
+      <w:start w:val="1"/>
+      <w:numFmt w:val="bullet"/>
+      <w:lvlText w:val=""/>
+      <w:lvlJc w:val="left"/>
+      <w:pPr>
+        <w:ind w:left="720" w:hanging="360"/>
+      </w:pPr>
+      <w:rPr>
+        <w:rFonts w:ascii="Wingdings" w:hAnsi="Wingdings" w:hint="default"/>
+      </w:rPr>
+    </w:lvl>
+    <w:lvl w:ilvl="1" w:tplc="0C0A0003">
+      <w:start w:val="1"/>
+      <w:numFmt w:val="bullet"/>
+      <w:lvlText w:val="o"/>
+      <w:lvlJc w:val="left"/>
+      <w:pPr>
+        <w:ind w:left="1440" w:hanging="360"/>
+      </w:pPr>
+      <w:rPr>
+        <w:rFonts w:ascii="Courier New" w:hAnsi="Courier New" w:cs="Courier New" w:hint="default"/>
+      </w:rPr>
+    </w:lvl>
+    <w:lvl w:ilvl="2" w:tplc="0C0A0005" w:tentative="1">
+      <w:start w:val="1"/>
+      <w:numFmt w:val="bullet"/>
+      <w:lvlText w:val=""/>
+      <w:lvlJc w:val="left"/>
+      <w:pPr>
+        <w:ind w:left="2160" w:hanging="360"/>
+      </w:pPr>
+      <w:rPr>
+        <w:rFonts w:ascii="Wingdings" w:hAnsi="Wingdings" w:hint="default"/>
+      </w:rPr>
+    </w:lvl>
+    <w:lvl w:ilvl="3" w:tplc="0C0A0001" w:tentative="1">
+      <w:start w:val="1"/>
+      <w:numFmt w:val="bullet"/>
+      <w:lvlText w:val=""/>
+      <w:lvlJc w:val="left"/>
+      <w:pPr>
+        <w:ind w:left="2880" w:hanging="360"/>
+      </w:pPr>
+      <w:rPr>
+        <w:rFonts w:ascii="Symbol" w:hAnsi="Symbol" w:hint="default"/>
+      </w:rPr>
+    </w:lvl>
+    <w:lvl w:ilvl="4" w:tplc="0C0A0003" w:tentative="1">
+      <w:start w:val="1"/>
+      <w:numFmt w:val="bullet"/>
+      <w:lvlText w:val="o"/>
+      <w:lvlJc w:val="left"/>
+      <w:pPr>
+        <w:ind w:left="3600" w:hanging="360"/>
+      </w:pPr>
+      <w:rPr>
+        <w:rFonts w:ascii="Courier New" w:hAnsi="Courier New" w:cs="Courier New" w:hint="default"/>
+      </w:rPr>
+    </w:lvl>
+    <w:lvl w:ilvl="5" w:tplc="0C0A0005" w:tentative="1">
+      <w:start w:val="1"/>
+      <w:numFmt w:val="bullet"/>
+      <w:lvlText w:val=""/>
+      <w:lvlJc w:val="left"/>
+      <w:pPr>
+        <w:ind w:left="4320" w:hanging="360"/>
+      </w:pPr>
+      <w:rPr>
+        <w:rFonts w:ascii="Wingdings" w:hAnsi="Wingdings" w:hint="default"/>
+      </w:rPr>
+    </w:lvl>
+    <w:lvl w:ilvl="6" w:tplc="0C0A0001" w:tentative="1">
+      <w:start w:val="1"/>
+      <w:numFmt w:val="bullet"/>
+      <w:lvlText w:val=""/>
+      <w:lvlJc w:val="left"/>
+      <w:pPr>
+        <w:ind w:left="5040" w:hanging="360"/>
+      </w:pPr>
+      <w:rPr>
+        <w:rFonts w:ascii="Symbol" w:hAnsi="Symbol" w:hint="default"/>
+      </w:rPr>
+    </w:lvl>
+    <w:lvl w:ilvl="7" w:tplc="0C0A0003" w:tentative="1">
+      <w:start w:val="1"/>
+      <w:numFmt w:val="bullet"/>
+      <w:lvlText w:val="o"/>
+      <w:lvlJc w:val="left"/>
+      <w:pPr>
+        <w:ind w:left="5760" w:hanging="360"/>
+      </w:pPr>
+      <w:rPr>
+        <w:rFonts w:ascii="Courier New" w:hAnsi="Courier New" w:cs="Courier New" w:hint="default"/>
+      </w:rPr>
+    </w:lvl>
+    <w:lvl w:ilvl="8" w:tplc="0C0A0005" w:tentative="1">
+      <w:start w:val="1"/>
+      <w:numFmt w:val="bullet"/>
+      <w:lvlText w:val=""/>
+      <w:lvlJc w:val="left"/>
+      <w:pPr>
+        <w:ind w:left="6480" w:hanging="360"/>
+      </w:pPr>
+      <w:rPr>
+        <w:rFonts w:ascii="Wingdings" w:hAnsi="Wingdings" w:hint="default"/>
+      </w:rPr>
+    </w:lvl>
+  </w:abstractNum>
+  <w:abstractNum w:abstractNumId="2" w15:restartNumberingAfterBreak="0">
+    <w:nsid w:val="236A4882"/>
+    <w:multiLevelType w:val="hybridMultilevel"/>
+    <w:tmpl w:val="EF7E6716"/>
+    <w:lvl w:ilvl="0" w:tplc="0C0A000D">
+      <w:start w:val="1"/>
+      <w:numFmt w:val="bullet"/>
+      <w:lvlText w:val=""/>
+      <w:lvlJc w:val="left"/>
+      <w:pPr>
+        <w:ind w:left="720" w:hanging="360"/>
+      </w:pPr>
+      <w:rPr>
+        <w:rFonts w:ascii="Wingdings" w:hAnsi="Wingdings" w:hint="default"/>
+      </w:rPr>
+    </w:lvl>
+    <w:lvl w:ilvl="1" w:tplc="0C0A0003">
+      <w:start w:val="1"/>
+      <w:numFmt w:val="bullet"/>
+      <w:lvlText w:val="o"/>
+      <w:lvlJc w:val="left"/>
+      <w:pPr>
+        <w:ind w:left="1440" w:hanging="360"/>
+      </w:pPr>
+      <w:rPr>
+        <w:rFonts w:ascii="Courier New" w:hAnsi="Courier New" w:cs="Courier New" w:hint="default"/>
+      </w:rPr>
+    </w:lvl>
+    <w:lvl w:ilvl="2" w:tplc="0C0A0005" w:tentative="1">
+      <w:start w:val="1"/>
+      <w:numFmt w:val="bullet"/>
+      <w:lvlText w:val=""/>
+      <w:lvlJc w:val="left"/>
+      <w:pPr>
+        <w:ind w:left="2160" w:hanging="360"/>
+      </w:pPr>
+      <w:rPr>
+        <w:rFonts w:ascii="Wingdings" w:hAnsi="Wingdings" w:hint="default"/>
+      </w:rPr>
+    </w:lvl>
+    <w:lvl w:ilvl="3" w:tplc="0C0A0001" w:tentative="1">
+      <w:start w:val="1"/>
+      <w:numFmt w:val="bullet"/>
+      <w:lvlText w:val=""/>
+      <w:lvlJc w:val="left"/>
+      <w:pPr>
+        <w:ind w:left="2880" w:hanging="360"/>
+      </w:pPr>
+      <w:rPr>
+        <w:rFonts w:ascii="Symbol" w:hAnsi="Symbol" w:hint="default"/>
+      </w:rPr>
+    </w:lvl>
+    <w:lvl w:ilvl="4" w:tplc="0C0A0003" w:tentative="1">
+      <w:start w:val="1"/>
+      <w:numFmt w:val="bullet"/>
+      <w:lvlText w:val="o"/>
+      <w:lvlJc w:val="left"/>
+      <w:pPr>
+        <w:ind w:left="3600" w:hanging="360"/>
+      </w:pPr>
+      <w:rPr>
+        <w:rFonts w:ascii="Courier New" w:hAnsi="Courier New" w:cs="Courier New" w:hint="default"/>
+      </w:rPr>
+    </w:lvl>
+    <w:lvl w:ilvl="5" w:tplc="0C0A0005" w:tentative="1">
+      <w:start w:val="1"/>
+      <w:numFmt w:val="bullet"/>
+      <w:lvlText w:val=""/>
+      <w:lvlJc w:val="left"/>
+      <w:pPr>
+        <w:ind w:left="4320" w:hanging="360"/>
+      </w:pPr>
+      <w:rPr>
+        <w:rFonts w:ascii="Wingdings" w:hAnsi="Wingdings" w:hint="default"/>
+      </w:rPr>
+    </w:lvl>
+    <w:lvl w:ilvl="6" w:tplc="0C0A0001" w:tentative="1">
+      <w:start w:val="1"/>
+      <w:numFmt w:val="bullet"/>
+      <w:lvlText w:val=""/>
+      <w:lvlJc w:val="left"/>
+      <w:pPr>
+        <w:ind w:left="5040" w:hanging="360"/>
+      </w:pPr>
+      <w:rPr>
+        <w:rFonts w:ascii="Symbol" w:hAnsi="Symbol" w:hint="default"/>
+      </w:rPr>
+    </w:lvl>
+    <w:lvl w:ilvl="7" w:tplc="0C0A0003" w:tentative="1">
+      <w:start w:val="1"/>
+      <w:numFmt w:val="bullet"/>
+      <w:lvlText w:val="o"/>
+      <w:lvlJc w:val="left"/>
+      <w:pPr>
+        <w:ind w:left="5760" w:hanging="360"/>
+      </w:pPr>
+      <w:rPr>
+        <w:rFonts w:ascii="Courier New" w:hAnsi="Courier New" w:cs="Courier New" w:hint="default"/>
+      </w:rPr>
+    </w:lvl>
+    <w:lvl w:ilvl="8" w:tplc="0C0A0005" w:tentative="1">
+      <w:start w:val="1"/>
+      <w:numFmt w:val="bullet"/>
+      <w:lvlText w:val=""/>
+      <w:lvlJc w:val="left"/>
+      <w:pPr>
+        <w:ind w:left="6480" w:hanging="360"/>
+      </w:pPr>
+      <w:rPr>
+        <w:rFonts w:ascii="Wingdings" w:hAnsi="Wingdings" w:hint="default"/>
+      </w:rPr>
+    </w:lvl>
+  </w:abstractNum>
+  <w:abstractNum w:abstractNumId="3" w15:restartNumberingAfterBreak="0">
+    <w:nsid w:val="333A6ECD"/>
+    <w:multiLevelType w:val="hybridMultilevel"/>
+    <w:tmpl w:val="F752A0DE"/>
+    <w:lvl w:ilvl="0" w:tplc="0C0A000D">
+      <w:start w:val="1"/>
+      <w:numFmt w:val="bullet"/>
+      <w:lvlText w:val=""/>
+      <w:lvlJc w:val="left"/>
+      <w:pPr>
+        <w:ind w:left="720" w:hanging="360"/>
+      </w:pPr>
+      <w:rPr>
+        <w:rFonts w:ascii="Wingdings" w:hAnsi="Wingdings" w:hint="default"/>
+      </w:rPr>
+    </w:lvl>
+    <w:lvl w:ilvl="1" w:tplc="0C0A0003">
+      <w:start w:val="1"/>
+      <w:numFmt w:val="bullet"/>
+      <w:lvlText w:val="o"/>
+      <w:lvlJc w:val="left"/>
+      <w:pPr>
+        <w:ind w:left="1440" w:hanging="360"/>
+      </w:pPr>
+      <w:rPr>
+        <w:rFonts w:ascii="Courier New" w:hAnsi="Courier New" w:cs="Courier New" w:hint="default"/>
+      </w:rPr>
+    </w:lvl>
+    <w:lvl w:ilvl="2" w:tplc="0C0A0005" w:tentative="1">
+      <w:start w:val="1"/>
+      <w:numFmt w:val="bullet"/>
+      <w:lvlText w:val=""/>
+      <w:lvlJc w:val="left"/>
+      <w:pPr>
+        <w:ind w:left="2160" w:hanging="360"/>
+      </w:pPr>
+      <w:rPr>
+        <w:rFonts w:ascii="Wingdings" w:hAnsi="Wingdings" w:hint="default"/>
+      </w:rPr>
+    </w:lvl>
+    <w:lvl w:ilvl="3" w:tplc="0C0A0001" w:tentative="1">
+      <w:start w:val="1"/>
+      <w:numFmt w:val="bullet"/>
+      <w:lvlText w:val=""/>
+      <w:lvlJc w:val="left"/>
+      <w:pPr>
+        <w:ind w:left="2880" w:hanging="360"/>
+      </w:pPr>
+      <w:rPr>
+        <w:rFonts w:ascii="Symbol" w:hAnsi="Symbol" w:hint="default"/>
+      </w:rPr>
+    </w:lvl>
+    <w:lvl w:ilvl="4" w:tplc="0C0A0003" w:tentative="1">
+      <w:start w:val="1"/>
+      <w:numFmt w:val="bullet"/>
+      <w:lvlText w:val="o"/>
+      <w:lvlJc w:val="left"/>
+      <w:pPr>
+        <w:ind w:left="3600" w:hanging="360"/>
+      </w:pPr>
+      <w:rPr>
+        <w:rFonts w:ascii="Courier New" w:hAnsi="Courier New" w:cs="Courier New" w:hint="default"/>
+      </w:rPr>
+    </w:lvl>
+    <w:lvl w:ilvl="5" w:tplc="0C0A0005" w:tentative="1">
+      <w:start w:val="1"/>
+      <w:numFmt w:val="bullet"/>
+      <w:lvlText w:val=""/>
+      <w:lvlJc w:val="left"/>
+      <w:pPr>
+        <w:ind w:left="4320" w:hanging="360"/>
+      </w:pPr>
+      <w:rPr>
+        <w:rFonts w:ascii="Wingdings" w:hAnsi="Wingdings" w:hint="default"/>
+      </w:rPr>
+    </w:lvl>
+    <w:lvl w:ilvl="6" w:tplc="0C0A0001" w:tentative="1">
+      <w:start w:val="1"/>
+      <w:numFmt w:val="bullet"/>
+      <w:lvlText w:val=""/>
+      <w:lvlJc w:val="left"/>
+      <w:pPr>
+        <w:ind w:left="5040" w:hanging="360"/>
+      </w:pPr>
+      <w:rPr>
+        <w:rFonts w:ascii="Symbol" w:hAnsi="Symbol" w:hint="default"/>
+      </w:rPr>
+    </w:lvl>
+    <w:lvl w:ilvl="7" w:tplc="0C0A0003" w:tentative="1">
+      <w:start w:val="1"/>
+      <w:numFmt w:val="bullet"/>
+      <w:lvlText w:val="o"/>
+      <w:lvlJc w:val="left"/>
+      <w:pPr>
+        <w:ind w:left="5760" w:hanging="360"/>
+      </w:pPr>
+      <w:rPr>
+        <w:rFonts w:ascii="Courier New" w:hAnsi="Courier New" w:cs="Courier New" w:hint="default"/>
+      </w:rPr>
+    </w:lvl>
+    <w:lvl w:ilvl="8" w:tplc="0C0A0005" w:tentative="1">
+      <w:start w:val="1"/>
+      <w:numFmt w:val="bullet"/>
+      <w:lvlText w:val=""/>
+      <w:lvlJc w:val="left"/>
+      <w:pPr>
+        <w:ind w:left="6480" w:hanging="360"/>
+      </w:pPr>
+      <w:rPr>
+        <w:rFonts w:ascii="Wingdings" w:hAnsi="Wingdings" w:hint="default"/>
+      </w:rPr>
+    </w:lvl>
+  </w:abstractNum>
+  <w:abstractNum w:abstractNumId="4" w15:restartNumberingAfterBreak="0">
+    <w:nsid w:val="3D245BBE"/>
+    <w:multiLevelType w:val="hybridMultilevel"/>
+    <w:tmpl w:val="8BB64DD0"/>
+    <w:lvl w:ilvl="0" w:tplc="0C0A000D">
+      <w:start w:val="1"/>
+      <w:numFmt w:val="bullet"/>
+      <w:lvlText w:val=""/>
+      <w:lvlJc w:val="left"/>
+      <w:pPr>
+        <w:ind w:left="720" w:hanging="360"/>
+      </w:pPr>
+      <w:rPr>
+        <w:rFonts w:ascii="Wingdings" w:hAnsi="Wingdings" w:hint="default"/>
+      </w:rPr>
+    </w:lvl>
+    <w:lvl w:ilvl="1" w:tplc="0C0A0003">
+      <w:start w:val="1"/>
+      <w:numFmt w:val="bullet"/>
+      <w:lvlText w:val="o"/>
+      <w:lvlJc w:val="left"/>
+      <w:pPr>
+        <w:ind w:left="1440" w:hanging="360"/>
+      </w:pPr>
+      <w:rPr>
+        <w:rFonts w:ascii="Courier New" w:hAnsi="Courier New" w:cs="Courier New" w:hint="default"/>
+      </w:rPr>
+    </w:lvl>
+    <w:lvl w:ilvl="2" w:tplc="0C0A0005" w:tentative="1">
+      <w:start w:val="1"/>
+      <w:numFmt w:val="bullet"/>
+      <w:lvlText w:val=""/>
+      <w:lvlJc w:val="left"/>
+      <w:pPr>
+        <w:ind w:left="2160" w:hanging="360"/>
+      </w:pPr>
+      <w:rPr>
+        <w:rFonts w:ascii="Wingdings" w:hAnsi="Wingdings" w:hint="default"/>
+      </w:rPr>
+    </w:lvl>
+    <w:lvl w:ilvl="3" w:tplc="0C0A0001" w:tentative="1">
+      <w:start w:val="1"/>
+      <w:numFmt w:val="bullet"/>
+      <w:lvlText w:val=""/>
+      <w:lvlJc w:val="left"/>
+      <w:pPr>
+        <w:ind w:left="2880" w:hanging="360"/>
+      </w:pPr>
+      <w:rPr>
+        <w:rFonts w:ascii="Symbol" w:hAnsi="Symbol" w:hint="default"/>
+      </w:rPr>
+    </w:lvl>
+    <w:lvl w:ilvl="4" w:tplc="0C0A0003" w:tentative="1">
+      <w:start w:val="1"/>
+      <w:numFmt w:val="bullet"/>
+      <w:lvlText w:val="o"/>
+      <w:lvlJc w:val="left"/>
+      <w:pPr>
+        <w:ind w:left="3600" w:hanging="360"/>
+      </w:pPr>
+      <w:rPr>
+        <w:rFonts w:ascii="Courier New" w:hAnsi="Courier New" w:cs="Courier New" w:hint="default"/>
+      </w:rPr>
+    </w:lvl>
+    <w:lvl w:ilvl="5" w:tplc="0C0A0005" w:tentative="1">
+      <w:start w:val="1"/>
+      <w:numFmt w:val="bullet"/>
+      <w:lvlText w:val=""/>
+      <w:lvlJc w:val="left"/>
+      <w:pPr>
+        <w:ind w:left="4320" w:hanging="360"/>
+      </w:pPr>
+      <w:rPr>
+        <w:rFonts w:ascii="Wingdings" w:hAnsi="Wingdings" w:hint="default"/>
+      </w:rPr>
+    </w:lvl>
+    <w:lvl w:ilvl="6" w:tplc="0C0A0001" w:tentative="1">
+      <w:start w:val="1"/>
+      <w:numFmt w:val="bullet"/>
+      <w:lvlText w:val=""/>
+      <w:lvlJc w:val="left"/>
+      <w:pPr>
+        <w:ind w:left="5040" w:hanging="360"/>
+      </w:pPr>
+      <w:rPr>
+        <w:rFonts w:ascii="Symbol" w:hAnsi="Symbol" w:hint="default"/>
+      </w:rPr>
+    </w:lvl>
+    <w:lvl w:ilvl="7" w:tplc="0C0A0003" w:tentative="1">
+      <w:start w:val="1"/>
+      <w:numFmt w:val="bullet"/>
+      <w:lvlText w:val="o"/>
+      <w:lvlJc w:val="left"/>
+      <w:pPr>
+        <w:ind w:left="5760" w:hanging="360"/>
+      </w:pPr>
+      <w:rPr>
+        <w:rFonts w:ascii="Courier New" w:hAnsi="Courier New" w:cs="Courier New" w:hint="default"/>
+      </w:rPr>
+    </w:lvl>
+    <w:lvl w:ilvl="8" w:tplc="0C0A0005" w:tentative="1">
+      <w:start w:val="1"/>
+      <w:numFmt w:val="bullet"/>
+      <w:lvlText w:val=""/>
+      <w:lvlJc w:val="left"/>
+      <w:pPr>
+        <w:ind w:left="6480" w:hanging="360"/>
+      </w:pPr>
+      <w:rPr>
+        <w:rFonts w:ascii="Wingdings" w:hAnsi="Wingdings" w:hint="default"/>
+      </w:rPr>
+    </w:lvl>
+  </w:abstractNum>
+  <w:abstractNum w:abstractNumId="5" w15:restartNumberingAfterBreak="0">
+    <w:nsid w:val="4A927C37"/>
+    <w:multiLevelType w:val="hybridMultilevel"/>
+    <w:tmpl w:val="48B6CB90"/>
+    <w:lvl w:ilvl="0" w:tplc="0C0A000D">
+      <w:start w:val="1"/>
+      <w:numFmt w:val="bullet"/>
+      <w:lvlText w:val=""/>
+      <w:lvlJc w:val="left"/>
+      <w:pPr>
+        <w:ind w:left="720" w:hanging="360"/>
+      </w:pPr>
+      <w:rPr>
+        <w:rFonts w:ascii="Wingdings" w:hAnsi="Wingdings" w:hint="default"/>
+      </w:rPr>
+    </w:lvl>
+    <w:lvl w:ilvl="1" w:tplc="0C0A0003">
+      <w:start w:val="1"/>
+      <w:numFmt w:val="bullet"/>
+      <w:lvlText w:val="o"/>
+      <w:lvlJc w:val="left"/>
+      <w:pPr>
+        <w:ind w:left="1440" w:hanging="360"/>
+      </w:pPr>
+      <w:rPr>
+        <w:rFonts w:ascii="Courier New" w:hAnsi="Courier New" w:cs="Courier New" w:hint="default"/>
+      </w:rPr>
+    </w:lvl>
+    <w:lvl w:ilvl="2" w:tplc="0C0A0005" w:tentative="1">
+      <w:start w:val="1"/>
+      <w:numFmt w:val="bullet"/>
+      <w:lvlText w:val=""/>
+      <w:lvlJc w:val="left"/>
+      <w:pPr>
+        <w:ind w:left="2160" w:hanging="360"/>
+      </w:pPr>
+      <w:rPr>
+        <w:rFonts w:ascii="Wingdings" w:hAnsi="Wingdings" w:hint="default"/>
+      </w:rPr>
+    </w:lvl>
+    <w:lvl w:ilvl="3" w:tplc="0C0A0001" w:tentative="1">
+      <w:start w:val="1"/>
+      <w:numFmt w:val="bullet"/>
+      <w:lvlText w:val=""/>
+      <w:lvlJc w:val="left"/>
+      <w:pPr>
+        <w:ind w:left="2880" w:hanging="360"/>
+      </w:pPr>
+      <w:rPr>
+        <w:rFonts w:ascii="Symbol" w:hAnsi="Symbol" w:hint="default"/>
+      </w:rPr>
+    </w:lvl>
+    <w:lvl w:ilvl="4" w:tplc="0C0A0003" w:tentative="1">
+      <w:start w:val="1"/>
+      <w:numFmt w:val="bullet"/>
+      <w:lvlText w:val="o"/>
+      <w:lvlJc w:val="left"/>
+      <w:pPr>
+        <w:ind w:left="3600" w:hanging="360"/>
+      </w:pPr>
+      <w:rPr>
+        <w:rFonts w:ascii="Courier New" w:hAnsi="Courier New" w:cs="Courier New" w:hint="default"/>
+      </w:rPr>
+    </w:lvl>
+    <w:lvl w:ilvl="5" w:tplc="0C0A0005" w:tentative="1">
+      <w:start w:val="1"/>
+      <w:numFmt w:val="bullet"/>
+      <w:lvlText w:val=""/>
+      <w:lvlJc w:val="left"/>
+      <w:pPr>
+        <w:ind w:left="4320" w:hanging="360"/>
+      </w:pPr>
+      <w:rPr>
+        <w:rFonts w:ascii="Wingdings" w:hAnsi="Wingdings" w:hint="default"/>
+      </w:rPr>
+    </w:lvl>
+    <w:lvl w:ilvl="6" w:tplc="0C0A0001" w:tentative="1">
+      <w:start w:val="1"/>
+      <w:numFmt w:val="bullet"/>
+      <w:lvlText w:val=""/>
+      <w:lvlJc w:val="left"/>
+      <w:pPr>
+        <w:ind w:left="5040" w:hanging="360"/>
+      </w:pPr>
+      <w:rPr>
+        <w:rFonts w:ascii="Symbol" w:hAnsi="Symbol" w:hint="default"/>
+      </w:rPr>
+    </w:lvl>
+    <w:lvl w:ilvl="7" w:tplc="0C0A0003" w:tentative="1">
+      <w:start w:val="1"/>
+      <w:numFmt w:val="bullet"/>
+      <w:lvlText w:val="o"/>
+      <w:lvlJc w:val="left"/>
+      <w:pPr>
+        <w:ind w:left="5760" w:hanging="360"/>
+      </w:pPr>
+      <w:rPr>
+        <w:rFonts w:ascii="Courier New" w:hAnsi="Courier New" w:cs="Courier New" w:hint="default"/>
+      </w:rPr>
+    </w:lvl>
+    <w:lvl w:ilvl="8" w:tplc="0C0A0005" w:tentative="1">
+      <w:start w:val="1"/>
+      <w:numFmt w:val="bullet"/>
+      <w:lvlText w:val=""/>
+      <w:lvlJc w:val="left"/>
+      <w:pPr>
+        <w:ind w:left="6480" w:hanging="360"/>
+      </w:pPr>
+      <w:rPr>
+        <w:rFonts w:ascii="Wingdings" w:hAnsi="Wingdings" w:hint="default"/>
+      </w:rPr>
+    </w:lvl>
+  </w:abstractNum>
+  <w:abstractNum w:abstractNumId="6" w15:restartNumberingAfterBreak="0">
+    <w:nsid w:val="5304105C"/>
+    <w:multiLevelType w:val="hybridMultilevel"/>
+    <w:tmpl w:val="A852CA98"/>
+    <w:lvl w:ilvl="0" w:tplc="0C0A000D">
+      <w:start w:val="1"/>
+      <w:numFmt w:val="bullet"/>
+      <w:lvlText w:val=""/>
+      <w:lvlJc w:val="left"/>
+      <w:pPr>
+        <w:ind w:left="720" w:hanging="360"/>
+      </w:pPr>
+      <w:rPr>
+        <w:rFonts w:ascii="Wingdings" w:hAnsi="Wingdings" w:hint="default"/>
+      </w:rPr>
+    </w:lvl>
+    <w:lvl w:ilvl="1" w:tplc="0C0A0003">
+      <w:start w:val="1"/>
+      <w:numFmt w:val="bullet"/>
+      <w:lvlText w:val="o"/>
+      <w:lvlJc w:val="left"/>
+      <w:pPr>
+        <w:ind w:left="1440" w:hanging="360"/>
+      </w:pPr>
+      <w:rPr>
+        <w:rFonts w:ascii="Courier New" w:hAnsi="Courier New" w:cs="Courier New" w:hint="default"/>
+      </w:rPr>
+    </w:lvl>
+    <w:lvl w:ilvl="2" w:tplc="0C0A0005" w:tentative="1">
+      <w:start w:val="1"/>
+      <w:numFmt w:val="bullet"/>
+      <w:lvlText w:val=""/>
+      <w:lvlJc w:val="left"/>
+      <w:pPr>
+        <w:ind w:left="2160" w:hanging="360"/>
+      </w:pPr>
+      <w:rPr>
+        <w:rFonts w:ascii="Wingdings" w:hAnsi="Wingdings" w:hint="default"/>
+      </w:rPr>
+    </w:lvl>
+    <w:lvl w:ilvl="3" w:tplc="0C0A0001" w:tentative="1">
+      <w:start w:val="1"/>
+      <w:numFmt w:val="bullet"/>
+      <w:lvlText w:val=""/>
+      <w:lvlJc w:val="left"/>
+      <w:pPr>
+        <w:ind w:left="2880" w:hanging="360"/>
+      </w:pPr>
+      <w:rPr>
+        <w:rFonts w:ascii="Symbol" w:hAnsi="Symbol" w:hint="default"/>
+      </w:rPr>
+    </w:lvl>
+    <w:lvl w:ilvl="4" w:tplc="0C0A0003" w:tentative="1">
+      <w:start w:val="1"/>
+      <w:numFmt w:val="bullet"/>
+      <w:lvlText w:val="o"/>
+      <w:lvlJc w:val="left"/>
+      <w:pPr>
+        <w:ind w:left="3600" w:hanging="360"/>
+      </w:pPr>
+      <w:rPr>
+        <w:rFonts w:ascii="Courier New" w:hAnsi="Courier New" w:cs="Courier New" w:hint="default"/>
+      </w:rPr>
+    </w:lvl>
+    <w:lvl w:ilvl="5" w:tplc="0C0A0005" w:tentative="1">
+      <w:start w:val="1"/>
+      <w:numFmt w:val="bullet"/>
+      <w:lvlText w:val=""/>
+      <w:lvlJc w:val="left"/>
+      <w:pPr>
+        <w:ind w:left="4320" w:hanging="360"/>
+      </w:pPr>
+      <w:rPr>
+        <w:rFonts w:ascii="Wingdings" w:hAnsi="Wingdings" w:hint="default"/>
+      </w:rPr>
+    </w:lvl>
+    <w:lvl w:ilvl="6" w:tplc="0C0A0001" w:tentative="1">
+      <w:start w:val="1"/>
+      <w:numFmt w:val="bullet"/>
+      <w:lvlText w:val=""/>
+      <w:lvlJc w:val="left"/>
+      <w:pPr>
+        <w:ind w:left="5040" w:hanging="360"/>
+      </w:pPr>
+      <w:rPr>
+        <w:rFonts w:ascii="Symbol" w:hAnsi="Symbol" w:hint="default"/>
+      </w:rPr>
+    </w:lvl>
+    <w:lvl w:ilvl="7" w:tplc="0C0A0003" w:tentative="1">
+      <w:start w:val="1"/>
+      <w:numFmt w:val="bullet"/>
+      <w:lvlText w:val="o"/>
+      <w:lvlJc w:val="left"/>
+      <w:pPr>
+        <w:ind w:left="5760" w:hanging="360"/>
+      </w:pPr>
+      <w:rPr>
+        <w:rFonts w:ascii="Courier New" w:hAnsi="Courier New" w:cs="Courier New" w:hint="default"/>
+      </w:rPr>
+    </w:lvl>
+    <w:lvl w:ilvl="8" w:tplc="0C0A0005" w:tentative="1">
+      <w:start w:val="1"/>
+      <w:numFmt w:val="bullet"/>
+      <w:lvlText w:val=""/>
+      <w:lvlJc w:val="left"/>
+      <w:pPr>
+        <w:ind w:left="6480" w:hanging="360"/>
+      </w:pPr>
+      <w:rPr>
+        <w:rFonts w:ascii="Wingdings" w:hAnsi="Wingdings" w:hint="default"/>
+      </w:rPr>
+    </w:lvl>
+  </w:abstractNum>
   <w:num w:numId="1">
     <w:abstractNumId w:val="0"/>
+  </w:num>
+  <w:num w:numId="2">
+    <w:abstractNumId w:val="4"/>
+  </w:num>
+  <w:num w:numId="3">
+    <w:abstractNumId w:val="2"/>
+  </w:num>
+  <w:num w:numId="4">
+    <w:abstractNumId w:val="3"/>
+  </w:num>
+  <w:num w:numId="5">
+    <w:abstractNumId w:val="5"/>
+  </w:num>
+  <w:num w:numId="6">
+    <w:abstractNumId w:val="6"/>
+  </w:num>
+  <w:num w:numId="7">
+    <w:abstractNumId w:val="1"/>
   </w:num>
 </w:numbering>
 </file>

--- a/CASOS_DE_USO.docx
+++ b/CASOS_DE_USO.docx
@@ -653,7 +653,7 @@
         <w:pStyle w:val="Prrafodelista"/>
         <w:numPr>
           <w:ilvl w:val="0"/>
-          <w:numId w:val="1"/>
+          <w:numId w:val="8"/>
         </w:numPr>
       </w:pPr>
       <w:r>
@@ -957,7 +957,7 @@
         <w:pStyle w:val="Prrafodelista"/>
         <w:numPr>
           <w:ilvl w:val="0"/>
-          <w:numId w:val="1"/>
+          <w:numId w:val="9"/>
         </w:numPr>
       </w:pPr>
       <w:r>
@@ -1268,7 +1268,7 @@
         <w:pStyle w:val="Prrafodelista"/>
         <w:numPr>
           <w:ilvl w:val="0"/>
-          <w:numId w:val="1"/>
+          <w:numId w:val="10"/>
         </w:numPr>
       </w:pPr>
       <w:r>
@@ -1709,6 +1709,119 @@
     </w:lvl>
   </w:abstractNum>
   <w:abstractNum w:abstractNumId="1" w15:restartNumberingAfterBreak="0">
+    <w:nsid w:val="1AF028BC"/>
+    <w:multiLevelType w:val="hybridMultilevel"/>
+    <w:tmpl w:val="CB0875F6"/>
+    <w:lvl w:ilvl="0" w:tplc="0C0A000D">
+      <w:start w:val="1"/>
+      <w:numFmt w:val="bullet"/>
+      <w:lvlText w:val=""/>
+      <w:lvlJc w:val="left"/>
+      <w:pPr>
+        <w:ind w:left="720" w:hanging="360"/>
+      </w:pPr>
+      <w:rPr>
+        <w:rFonts w:ascii="Wingdings" w:hAnsi="Wingdings" w:hint="default"/>
+      </w:rPr>
+    </w:lvl>
+    <w:lvl w:ilvl="1" w:tplc="0C0A0003">
+      <w:start w:val="1"/>
+      <w:numFmt w:val="bullet"/>
+      <w:lvlText w:val="o"/>
+      <w:lvlJc w:val="left"/>
+      <w:pPr>
+        <w:ind w:left="1440" w:hanging="360"/>
+      </w:pPr>
+      <w:rPr>
+        <w:rFonts w:ascii="Courier New" w:hAnsi="Courier New" w:cs="Courier New" w:hint="default"/>
+      </w:rPr>
+    </w:lvl>
+    <w:lvl w:ilvl="2" w:tplc="0C0A0005" w:tentative="1">
+      <w:start w:val="1"/>
+      <w:numFmt w:val="bullet"/>
+      <w:lvlText w:val=""/>
+      <w:lvlJc w:val="left"/>
+      <w:pPr>
+        <w:ind w:left="2160" w:hanging="360"/>
+      </w:pPr>
+      <w:rPr>
+        <w:rFonts w:ascii="Wingdings" w:hAnsi="Wingdings" w:hint="default"/>
+      </w:rPr>
+    </w:lvl>
+    <w:lvl w:ilvl="3" w:tplc="0C0A0001" w:tentative="1">
+      <w:start w:val="1"/>
+      <w:numFmt w:val="bullet"/>
+      <w:lvlText w:val=""/>
+      <w:lvlJc w:val="left"/>
+      <w:pPr>
+        <w:ind w:left="2880" w:hanging="360"/>
+      </w:pPr>
+      <w:rPr>
+        <w:rFonts w:ascii="Symbol" w:hAnsi="Symbol" w:hint="default"/>
+      </w:rPr>
+    </w:lvl>
+    <w:lvl w:ilvl="4" w:tplc="0C0A0003" w:tentative="1">
+      <w:start w:val="1"/>
+      <w:numFmt w:val="bullet"/>
+      <w:lvlText w:val="o"/>
+      <w:lvlJc w:val="left"/>
+      <w:pPr>
+        <w:ind w:left="3600" w:hanging="360"/>
+      </w:pPr>
+      <w:rPr>
+        <w:rFonts w:ascii="Courier New" w:hAnsi="Courier New" w:cs="Courier New" w:hint="default"/>
+      </w:rPr>
+    </w:lvl>
+    <w:lvl w:ilvl="5" w:tplc="0C0A0005" w:tentative="1">
+      <w:start w:val="1"/>
+      <w:numFmt w:val="bullet"/>
+      <w:lvlText w:val=""/>
+      <w:lvlJc w:val="left"/>
+      <w:pPr>
+        <w:ind w:left="4320" w:hanging="360"/>
+      </w:pPr>
+      <w:rPr>
+        <w:rFonts w:ascii="Wingdings" w:hAnsi="Wingdings" w:hint="default"/>
+      </w:rPr>
+    </w:lvl>
+    <w:lvl w:ilvl="6" w:tplc="0C0A0001" w:tentative="1">
+      <w:start w:val="1"/>
+      <w:numFmt w:val="bullet"/>
+      <w:lvlText w:val=""/>
+      <w:lvlJc w:val="left"/>
+      <w:pPr>
+        <w:ind w:left="5040" w:hanging="360"/>
+      </w:pPr>
+      <w:rPr>
+        <w:rFonts w:ascii="Symbol" w:hAnsi="Symbol" w:hint="default"/>
+      </w:rPr>
+    </w:lvl>
+    <w:lvl w:ilvl="7" w:tplc="0C0A0003" w:tentative="1">
+      <w:start w:val="1"/>
+      <w:numFmt w:val="bullet"/>
+      <w:lvlText w:val="o"/>
+      <w:lvlJc w:val="left"/>
+      <w:pPr>
+        <w:ind w:left="5760" w:hanging="360"/>
+      </w:pPr>
+      <w:rPr>
+        <w:rFonts w:ascii="Courier New" w:hAnsi="Courier New" w:cs="Courier New" w:hint="default"/>
+      </w:rPr>
+    </w:lvl>
+    <w:lvl w:ilvl="8" w:tplc="0C0A0005" w:tentative="1">
+      <w:start w:val="1"/>
+      <w:numFmt w:val="bullet"/>
+      <w:lvlText w:val=""/>
+      <w:lvlJc w:val="left"/>
+      <w:pPr>
+        <w:ind w:left="6480" w:hanging="360"/>
+      </w:pPr>
+      <w:rPr>
+        <w:rFonts w:ascii="Wingdings" w:hAnsi="Wingdings" w:hint="default"/>
+      </w:rPr>
+    </w:lvl>
+  </w:abstractNum>
+  <w:abstractNum w:abstractNumId="2" w15:restartNumberingAfterBreak="0">
     <w:nsid w:val="20424ADF"/>
     <w:multiLevelType w:val="hybridMultilevel"/>
     <w:tmpl w:val="2E2EF4E8"/>
@@ -1821,7 +1934,7 @@
       </w:rPr>
     </w:lvl>
   </w:abstractNum>
-  <w:abstractNum w:abstractNumId="2" w15:restartNumberingAfterBreak="0">
+  <w:abstractNum w:abstractNumId="3" w15:restartNumberingAfterBreak="0">
     <w:nsid w:val="236A4882"/>
     <w:multiLevelType w:val="hybridMultilevel"/>
     <w:tmpl w:val="EF7E6716"/>
@@ -1934,7 +2047,7 @@
       </w:rPr>
     </w:lvl>
   </w:abstractNum>
-  <w:abstractNum w:abstractNumId="3" w15:restartNumberingAfterBreak="0">
+  <w:abstractNum w:abstractNumId="4" w15:restartNumberingAfterBreak="0">
     <w:nsid w:val="333A6ECD"/>
     <w:multiLevelType w:val="hybridMultilevel"/>
     <w:tmpl w:val="F752A0DE"/>
@@ -2047,7 +2160,7 @@
       </w:rPr>
     </w:lvl>
   </w:abstractNum>
-  <w:abstractNum w:abstractNumId="4" w15:restartNumberingAfterBreak="0">
+  <w:abstractNum w:abstractNumId="5" w15:restartNumberingAfterBreak="0">
     <w:nsid w:val="3D245BBE"/>
     <w:multiLevelType w:val="hybridMultilevel"/>
     <w:tmpl w:val="8BB64DD0"/>
@@ -2160,7 +2273,7 @@
       </w:rPr>
     </w:lvl>
   </w:abstractNum>
-  <w:abstractNum w:abstractNumId="5" w15:restartNumberingAfterBreak="0">
+  <w:abstractNum w:abstractNumId="6" w15:restartNumberingAfterBreak="0">
     <w:nsid w:val="4A927C37"/>
     <w:multiLevelType w:val="hybridMultilevel"/>
     <w:tmpl w:val="48B6CB90"/>
@@ -2273,10 +2386,236 @@
       </w:rPr>
     </w:lvl>
   </w:abstractNum>
-  <w:abstractNum w:abstractNumId="6" w15:restartNumberingAfterBreak="0">
+  <w:abstractNum w:abstractNumId="7" w15:restartNumberingAfterBreak="0">
     <w:nsid w:val="5304105C"/>
     <w:multiLevelType w:val="hybridMultilevel"/>
     <w:tmpl w:val="A852CA98"/>
+    <w:lvl w:ilvl="0" w:tplc="0C0A000D">
+      <w:start w:val="1"/>
+      <w:numFmt w:val="bullet"/>
+      <w:lvlText w:val=""/>
+      <w:lvlJc w:val="left"/>
+      <w:pPr>
+        <w:ind w:left="720" w:hanging="360"/>
+      </w:pPr>
+      <w:rPr>
+        <w:rFonts w:ascii="Wingdings" w:hAnsi="Wingdings" w:hint="default"/>
+      </w:rPr>
+    </w:lvl>
+    <w:lvl w:ilvl="1" w:tplc="0C0A0003">
+      <w:start w:val="1"/>
+      <w:numFmt w:val="bullet"/>
+      <w:lvlText w:val="o"/>
+      <w:lvlJc w:val="left"/>
+      <w:pPr>
+        <w:ind w:left="1440" w:hanging="360"/>
+      </w:pPr>
+      <w:rPr>
+        <w:rFonts w:ascii="Courier New" w:hAnsi="Courier New" w:cs="Courier New" w:hint="default"/>
+      </w:rPr>
+    </w:lvl>
+    <w:lvl w:ilvl="2" w:tplc="0C0A0005" w:tentative="1">
+      <w:start w:val="1"/>
+      <w:numFmt w:val="bullet"/>
+      <w:lvlText w:val=""/>
+      <w:lvlJc w:val="left"/>
+      <w:pPr>
+        <w:ind w:left="2160" w:hanging="360"/>
+      </w:pPr>
+      <w:rPr>
+        <w:rFonts w:ascii="Wingdings" w:hAnsi="Wingdings" w:hint="default"/>
+      </w:rPr>
+    </w:lvl>
+    <w:lvl w:ilvl="3" w:tplc="0C0A0001" w:tentative="1">
+      <w:start w:val="1"/>
+      <w:numFmt w:val="bullet"/>
+      <w:lvlText w:val=""/>
+      <w:lvlJc w:val="left"/>
+      <w:pPr>
+        <w:ind w:left="2880" w:hanging="360"/>
+      </w:pPr>
+      <w:rPr>
+        <w:rFonts w:ascii="Symbol" w:hAnsi="Symbol" w:hint="default"/>
+      </w:rPr>
+    </w:lvl>
+    <w:lvl w:ilvl="4" w:tplc="0C0A0003" w:tentative="1">
+      <w:start w:val="1"/>
+      <w:numFmt w:val="bullet"/>
+      <w:lvlText w:val="o"/>
+      <w:lvlJc w:val="left"/>
+      <w:pPr>
+        <w:ind w:left="3600" w:hanging="360"/>
+      </w:pPr>
+      <w:rPr>
+        <w:rFonts w:ascii="Courier New" w:hAnsi="Courier New" w:cs="Courier New" w:hint="default"/>
+      </w:rPr>
+    </w:lvl>
+    <w:lvl w:ilvl="5" w:tplc="0C0A0005" w:tentative="1">
+      <w:start w:val="1"/>
+      <w:numFmt w:val="bullet"/>
+      <w:lvlText w:val=""/>
+      <w:lvlJc w:val="left"/>
+      <w:pPr>
+        <w:ind w:left="4320" w:hanging="360"/>
+      </w:pPr>
+      <w:rPr>
+        <w:rFonts w:ascii="Wingdings" w:hAnsi="Wingdings" w:hint="default"/>
+      </w:rPr>
+    </w:lvl>
+    <w:lvl w:ilvl="6" w:tplc="0C0A0001" w:tentative="1">
+      <w:start w:val="1"/>
+      <w:numFmt w:val="bullet"/>
+      <w:lvlText w:val=""/>
+      <w:lvlJc w:val="left"/>
+      <w:pPr>
+        <w:ind w:left="5040" w:hanging="360"/>
+      </w:pPr>
+      <w:rPr>
+        <w:rFonts w:ascii="Symbol" w:hAnsi="Symbol" w:hint="default"/>
+      </w:rPr>
+    </w:lvl>
+    <w:lvl w:ilvl="7" w:tplc="0C0A0003" w:tentative="1">
+      <w:start w:val="1"/>
+      <w:numFmt w:val="bullet"/>
+      <w:lvlText w:val="o"/>
+      <w:lvlJc w:val="left"/>
+      <w:pPr>
+        <w:ind w:left="5760" w:hanging="360"/>
+      </w:pPr>
+      <w:rPr>
+        <w:rFonts w:ascii="Courier New" w:hAnsi="Courier New" w:cs="Courier New" w:hint="default"/>
+      </w:rPr>
+    </w:lvl>
+    <w:lvl w:ilvl="8" w:tplc="0C0A0005" w:tentative="1">
+      <w:start w:val="1"/>
+      <w:numFmt w:val="bullet"/>
+      <w:lvlText w:val=""/>
+      <w:lvlJc w:val="left"/>
+      <w:pPr>
+        <w:ind w:left="6480" w:hanging="360"/>
+      </w:pPr>
+      <w:rPr>
+        <w:rFonts w:ascii="Wingdings" w:hAnsi="Wingdings" w:hint="default"/>
+      </w:rPr>
+    </w:lvl>
+  </w:abstractNum>
+  <w:abstractNum w:abstractNumId="8" w15:restartNumberingAfterBreak="0">
+    <w:nsid w:val="6D506477"/>
+    <w:multiLevelType w:val="hybridMultilevel"/>
+    <w:tmpl w:val="009A785A"/>
+    <w:lvl w:ilvl="0" w:tplc="0C0A000D">
+      <w:start w:val="1"/>
+      <w:numFmt w:val="bullet"/>
+      <w:lvlText w:val=""/>
+      <w:lvlJc w:val="left"/>
+      <w:pPr>
+        <w:ind w:left="720" w:hanging="360"/>
+      </w:pPr>
+      <w:rPr>
+        <w:rFonts w:ascii="Wingdings" w:hAnsi="Wingdings" w:hint="default"/>
+      </w:rPr>
+    </w:lvl>
+    <w:lvl w:ilvl="1" w:tplc="0C0A0003">
+      <w:start w:val="1"/>
+      <w:numFmt w:val="bullet"/>
+      <w:lvlText w:val="o"/>
+      <w:lvlJc w:val="left"/>
+      <w:pPr>
+        <w:ind w:left="1440" w:hanging="360"/>
+      </w:pPr>
+      <w:rPr>
+        <w:rFonts w:ascii="Courier New" w:hAnsi="Courier New" w:cs="Courier New" w:hint="default"/>
+      </w:rPr>
+    </w:lvl>
+    <w:lvl w:ilvl="2" w:tplc="0C0A0005" w:tentative="1">
+      <w:start w:val="1"/>
+      <w:numFmt w:val="bullet"/>
+      <w:lvlText w:val=""/>
+      <w:lvlJc w:val="left"/>
+      <w:pPr>
+        <w:ind w:left="2160" w:hanging="360"/>
+      </w:pPr>
+      <w:rPr>
+        <w:rFonts w:ascii="Wingdings" w:hAnsi="Wingdings" w:hint="default"/>
+      </w:rPr>
+    </w:lvl>
+    <w:lvl w:ilvl="3" w:tplc="0C0A0001" w:tentative="1">
+      <w:start w:val="1"/>
+      <w:numFmt w:val="bullet"/>
+      <w:lvlText w:val=""/>
+      <w:lvlJc w:val="left"/>
+      <w:pPr>
+        <w:ind w:left="2880" w:hanging="360"/>
+      </w:pPr>
+      <w:rPr>
+        <w:rFonts w:ascii="Symbol" w:hAnsi="Symbol" w:hint="default"/>
+      </w:rPr>
+    </w:lvl>
+    <w:lvl w:ilvl="4" w:tplc="0C0A0003" w:tentative="1">
+      <w:start w:val="1"/>
+      <w:numFmt w:val="bullet"/>
+      <w:lvlText w:val="o"/>
+      <w:lvlJc w:val="left"/>
+      <w:pPr>
+        <w:ind w:left="3600" w:hanging="360"/>
+      </w:pPr>
+      <w:rPr>
+        <w:rFonts w:ascii="Courier New" w:hAnsi="Courier New" w:cs="Courier New" w:hint="default"/>
+      </w:rPr>
+    </w:lvl>
+    <w:lvl w:ilvl="5" w:tplc="0C0A0005" w:tentative="1">
+      <w:start w:val="1"/>
+      <w:numFmt w:val="bullet"/>
+      <w:lvlText w:val=""/>
+      <w:lvlJc w:val="left"/>
+      <w:pPr>
+        <w:ind w:left="4320" w:hanging="360"/>
+      </w:pPr>
+      <w:rPr>
+        <w:rFonts w:ascii="Wingdings" w:hAnsi="Wingdings" w:hint="default"/>
+      </w:rPr>
+    </w:lvl>
+    <w:lvl w:ilvl="6" w:tplc="0C0A0001" w:tentative="1">
+      <w:start w:val="1"/>
+      <w:numFmt w:val="bullet"/>
+      <w:lvlText w:val=""/>
+      <w:lvlJc w:val="left"/>
+      <w:pPr>
+        <w:ind w:left="5040" w:hanging="360"/>
+      </w:pPr>
+      <w:rPr>
+        <w:rFonts w:ascii="Symbol" w:hAnsi="Symbol" w:hint="default"/>
+      </w:rPr>
+    </w:lvl>
+    <w:lvl w:ilvl="7" w:tplc="0C0A0003" w:tentative="1">
+      <w:start w:val="1"/>
+      <w:numFmt w:val="bullet"/>
+      <w:lvlText w:val="o"/>
+      <w:lvlJc w:val="left"/>
+      <w:pPr>
+        <w:ind w:left="5760" w:hanging="360"/>
+      </w:pPr>
+      <w:rPr>
+        <w:rFonts w:ascii="Courier New" w:hAnsi="Courier New" w:cs="Courier New" w:hint="default"/>
+      </w:rPr>
+    </w:lvl>
+    <w:lvl w:ilvl="8" w:tplc="0C0A0005" w:tentative="1">
+      <w:start w:val="1"/>
+      <w:numFmt w:val="bullet"/>
+      <w:lvlText w:val=""/>
+      <w:lvlJc w:val="left"/>
+      <w:pPr>
+        <w:ind w:left="6480" w:hanging="360"/>
+      </w:pPr>
+      <w:rPr>
+        <w:rFonts w:ascii="Wingdings" w:hAnsi="Wingdings" w:hint="default"/>
+      </w:rPr>
+    </w:lvl>
+  </w:abstractNum>
+  <w:abstractNum w:abstractNumId="9" w15:restartNumberingAfterBreak="0">
+    <w:nsid w:val="6FC64305"/>
+    <w:multiLevelType w:val="hybridMultilevel"/>
+    <w:tmpl w:val="CDF4B60C"/>
     <w:lvl w:ilvl="0" w:tplc="0C0A000D">
       <w:start w:val="1"/>
       <w:numFmt w:val="bullet"/>
@@ -2390,22 +2729,31 @@
     <w:abstractNumId w:val="0"/>
   </w:num>
   <w:num w:numId="2">
+    <w:abstractNumId w:val="5"/>
+  </w:num>
+  <w:num w:numId="3">
+    <w:abstractNumId w:val="3"/>
+  </w:num>
+  <w:num w:numId="4">
     <w:abstractNumId w:val="4"/>
   </w:num>
-  <w:num w:numId="3">
+  <w:num w:numId="5">
+    <w:abstractNumId w:val="6"/>
+  </w:num>
+  <w:num w:numId="6">
+    <w:abstractNumId w:val="7"/>
+  </w:num>
+  <w:num w:numId="7">
     <w:abstractNumId w:val="2"/>
   </w:num>
-  <w:num w:numId="4">
-    <w:abstractNumId w:val="3"/>
+  <w:num w:numId="8">
+    <w:abstractNumId w:val="8"/>
   </w:num>
-  <w:num w:numId="5">
-    <w:abstractNumId w:val="5"/>
+  <w:num w:numId="9">
+    <w:abstractNumId w:val="1"/>
   </w:num>
-  <w:num w:numId="6">
-    <w:abstractNumId w:val="6"/>
-  </w:num>
-  <w:num w:numId="7">
-    <w:abstractNumId w:val="1"/>
+  <w:num w:numId="10">
+    <w:abstractNumId w:val="9"/>
   </w:num>
 </w:numbering>
 </file>
